--- a/bai2/lythuyet.docx
+++ b/bai2/lythuyet.docx
@@ -276,17 +276,7 @@
           <w:sz w:val="32"/>
           <w:lang w:val="vi-VN"/>
         </w:rPr>
-        <w:t xml:space="preserve"> (Function, Method, Class, ERD,</w:t>
-      </w:r>
-      <w:bookmarkStart w:id="0" w:name="_GoBack"/>
-      <w:bookmarkEnd w:id="0"/>
-      <w:r>
-        <w:rPr>
-          <w:rFonts w:ascii="Segoe UI" w:hAnsi="Segoe UI" w:cs="Segoe UI"/>
-          <w:sz w:val="32"/>
-          <w:lang w:val="vi-VN"/>
-        </w:rPr>
-        <w:t xml:space="preserve"> IDE)</w:t>
+        <w:t xml:space="preserve"> (Function, Method, Class, ERD, IDE)</w:t>
       </w:r>
       <w:r>
         <w:rPr>
@@ -325,6 +315,30 @@
           <w:lang w:val="vi-VN"/>
         </w:rPr>
         <w:t xml:space="preserve"> </w:t>
+      </w:r>
+      <w:r>
+        <w:rPr>
+          <w:rFonts w:ascii="Segoe UI" w:hAnsi="Segoe UI" w:cs="Segoe UI"/>
+          <w:sz w:val="32"/>
+          <w:lang w:val="vi-VN"/>
+        </w:rPr>
+        <w:t>(</w:t>
+      </w:r>
+      <w:r>
+        <w:rPr>
+          <w:rFonts w:ascii="Segoe UI" w:hAnsi="Segoe UI" w:cs="Segoe UI"/>
+          <w:sz w:val="32"/>
+          <w:lang w:val="vi-VN"/>
+        </w:rPr>
+        <w:t>https://github.com/obetamoo</w:t>
+      </w:r>
+      <w:r>
+        <w:rPr>
+          <w:rFonts w:ascii="Segoe UI" w:hAnsi="Segoe UI" w:cs="Segoe UI"/>
+          <w:sz w:val="32"/>
+          <w:lang w:val="vi-VN"/>
+        </w:rPr>
+        <w:t>)</w:t>
       </w:r>
     </w:p>
     <w:p>
@@ -14437,6 +14451,16 @@
       <w:r>
         <w:rPr>
           <w:rFonts w:ascii="Segoe UI" w:eastAsia="Times New Roman" w:hAnsi="Segoe UI" w:cs="Segoe UI"/>
+          <w:color w:val="444444"/>
+          <w:sz w:val="36"/>
+          <w:szCs w:val="27"/>
+          <w:lang w:val="vi-VN"/>
+        </w:rPr>
+        <w:t>-</w:t>
+      </w:r>
+      <w:r>
+        <w:rPr>
+          <w:rFonts w:ascii="Segoe UI" w:eastAsia="Times New Roman" w:hAnsi="Segoe UI" w:cs="Segoe UI"/>
           <w:color w:val="E83E8C"/>
           <w:sz w:val="28"/>
           <w:szCs w:val="20"/>
@@ -16637,6 +16661,8 @@
         </w:rPr>
         <w:t>:</w:t>
       </w:r>
+      <w:bookmarkStart w:id="0" w:name="_GoBack"/>
+      <w:bookmarkEnd w:id="0"/>
     </w:p>
     <w:p>
       <w:pPr>
@@ -23384,7 +23410,7 @@
 </file>
 
 <file path=customXml/itemProps1.xml><?xml version="1.0" encoding="utf-8"?>
-<ds:datastoreItem xmlns:ds="http://schemas.openxmlformats.org/officeDocument/2006/customXml" ds:itemID="{47195052-D1DC-4219-AF64-D0A3A3FD9999}">
+<ds:datastoreItem xmlns:ds="http://schemas.openxmlformats.org/officeDocument/2006/customXml" ds:itemID="{693CEA14-92F4-49E4-9DD0-D86EF817F1D1}">
   <ds:schemaRefs>
     <ds:schemaRef ds:uri="http://schemas.openxmlformats.org/officeDocument/2006/bibliography"/>
   </ds:schemaRefs>

--- a/bai2/lythuyet.docx
+++ b/bai2/lythuyet.docx
@@ -15,6 +15,7 @@
           <w:sz w:val="44"/>
         </w:rPr>
       </w:pPr>
+      <w:bookmarkStart w:id="0" w:name="_GoBack"/>
       <w:r>
         <w:rPr>
           <w:rFonts w:ascii="Segoe UI" w:hAnsi="Segoe UI" w:cs="Segoe UI"/>
@@ -225,6 +226,7 @@
         <w:t xml:space="preserve"> C++</w:t>
       </w:r>
     </w:p>
+    <w:bookmarkEnd w:id="0"/>
     <w:p>
       <w:pPr>
         <w:pStyle w:val="ListParagraph"/>
@@ -16661,8 +16663,6 @@
         </w:rPr>
         <w:t>:</w:t>
       </w:r>
-      <w:bookmarkStart w:id="0" w:name="_GoBack"/>
-      <w:bookmarkEnd w:id="0"/>
     </w:p>
     <w:p>
       <w:pPr>
@@ -23410,7 +23410,7 @@
 </file>
 
 <file path=customXml/itemProps1.xml><?xml version="1.0" encoding="utf-8"?>
-<ds:datastoreItem xmlns:ds="http://schemas.openxmlformats.org/officeDocument/2006/customXml" ds:itemID="{693CEA14-92F4-49E4-9DD0-D86EF817F1D1}">
+<ds:datastoreItem xmlns:ds="http://schemas.openxmlformats.org/officeDocument/2006/customXml" ds:itemID="{D448399C-8F8E-4C8E-883E-53A34B6C098C}">
   <ds:schemaRefs>
     <ds:schemaRef ds:uri="http://schemas.openxmlformats.org/officeDocument/2006/bibliography"/>
   </ds:schemaRefs>
